--- a/智能制造平台４,测试问题１.docx
+++ b/智能制造平台４,测试问题１.docx
@@ -1,6 +1,6 @@
 
 <file path=word/document.xml><?xml version="1.0" encoding="utf-8"?>
-<w:document xmlns:wpc="http://schemas.microsoft.com/office/word/2010/wordprocessingCanvas" xmlns:mc="http://schemas.openxmlformats.org/markup-compatibility/2006" xmlns:o="urn:schemas-microsoft-com:office:office" xmlns:r="http://schemas.openxmlformats.org/officeDocument/2006/relationships" xmlns:m="http://schemas.openxmlformats.org/officeDocument/2006/math" xmlns:v="urn:schemas-microsoft-com:vml" xmlns:wp14="http://schemas.microsoft.com/office/word/2010/wordprocessingDrawing" xmlns:wp="http://schemas.openxmlformats.org/drawingml/2006/wordprocessingDrawing" xmlns:w10="urn:schemas-microsoft-com:office:word" xmlns:w="http://schemas.openxmlformats.org/wordprocessingml/2006/main" xmlns:w14="http://schemas.microsoft.com/office/word/2010/wordml" xmlns:w15="http://schemas.microsoft.com/office/word/2012/wordml" xmlns:wpg="http://schemas.microsoft.com/office/word/2010/wordprocessingGroup" xmlns:wpi="http://schemas.microsoft.com/office/word/2010/wordprocessingInk" xmlns:wne="http://schemas.microsoft.com/office/word/2006/wordml" xmlns:wps="http://schemas.microsoft.com/office/word/2010/wordprocessingShape" mc:Ignorable="w14 w15 wp14">
+<w:document xmlns:wpc="http://schemas.microsoft.com/office/word/2010/wordprocessingCanvas" xmlns:cx="http://schemas.microsoft.com/office/drawing/2014/chartex" xmlns:cx1="http://schemas.microsoft.com/office/drawing/2015/9/8/chartex" xmlns:cx2="http://schemas.microsoft.com/office/drawing/2015/10/21/chartex" xmlns:mc="http://schemas.openxmlformats.org/markup-compatibility/2006" xmlns:o="urn:schemas-microsoft-com:office:office" xmlns:r="http://schemas.openxmlformats.org/officeDocument/2006/relationships" xmlns:m="http://schemas.openxmlformats.org/officeDocument/2006/math" xmlns:v="urn:schemas-microsoft-com:vml" xmlns:wp14="http://schemas.microsoft.com/office/word/2010/wordprocessingDrawing" xmlns:wp="http://schemas.openxmlformats.org/drawingml/2006/wordprocessingDrawing" xmlns:w10="urn:schemas-microsoft-com:office:word" xmlns:w="http://schemas.openxmlformats.org/wordprocessingml/2006/main" xmlns:w14="http://schemas.microsoft.com/office/word/2010/wordml" xmlns:w15="http://schemas.microsoft.com/office/word/2012/wordml" xmlns:w16se="http://schemas.microsoft.com/office/word/2015/wordml/symex" xmlns:wpg="http://schemas.microsoft.com/office/word/2010/wordprocessingGroup" xmlns:wpi="http://schemas.microsoft.com/office/word/2010/wordprocessingInk" xmlns:wne="http://schemas.microsoft.com/office/word/2006/wordml" xmlns:wps="http://schemas.microsoft.com/office/word/2010/wordprocessingShape" mc:Ignorable="w14 w15 w16se wp14">
   <w:body>
     <w:p>
       <w:r>
@@ -78,6 +78,68 @@
     </w:p>
     <w:p>
       <w:pPr>
+        <w:rPr>
+          <w:highlight w:val="yellow"/>
+        </w:rPr>
+      </w:pPr>
+      <w:r>
+        <w:rPr>
+          <w:rFonts w:hint="eastAsia"/>
+          <w:highlight w:val="yellow"/>
+        </w:rPr>
+        <w:t>FIX</w:t>
+      </w:r>
+      <w:r>
+        <w:rPr>
+          <w:rFonts w:hint="eastAsia"/>
+          <w:highlight w:val="yellow"/>
+        </w:rPr>
+        <w:t>：</w:t>
+      </w:r>
+    </w:p>
+    <w:p>
+      <w:pPr>
+        <w:rPr>
+          <w:rFonts w:hint="eastAsia"/>
+        </w:rPr>
+      </w:pPr>
+      <w:r>
+        <w:rPr>
+          <w:highlight w:val="yellow"/>
+        </w:rPr>
+        <w:tab/>
+      </w:r>
+      <w:r>
+        <w:rPr>
+          <w:rFonts w:hint="eastAsia"/>
+          <w:highlight w:val="yellow"/>
+        </w:rPr>
+        <w:t>可以调整</w:t>
+      </w:r>
+      <w:r>
+        <w:rPr>
+          <w:rFonts w:hint="eastAsia"/>
+          <w:highlight w:val="yellow"/>
+        </w:rPr>
+        <w:t>UI</w:t>
+      </w:r>
+      <w:r>
+        <w:rPr>
+          <w:rFonts w:hint="eastAsia"/>
+          <w:highlight w:val="yellow"/>
+        </w:rPr>
+        <w:t>样式</w:t>
+      </w:r>
+    </w:p>
+    <w:p>
+      <w:pPr>
+        <w:rPr>
+          <w:rFonts w:hint="eastAsia"/>
+        </w:rPr>
+      </w:pPr>
+    </w:p>
+    <w:p>
+      <w:pPr>
         <w:pStyle w:val="a3"/>
         <w:numPr>
           <w:ilvl w:val="0"/>
@@ -146,6 +208,70 @@
     </w:p>
     <w:p>
       <w:pPr>
+        <w:rPr>
+          <w:rFonts w:hint="eastAsia"/>
+          <w:highlight w:val="yellow"/>
+        </w:rPr>
+      </w:pPr>
+      <w:r>
+        <w:rPr>
+          <w:rFonts w:hint="eastAsia"/>
+          <w:highlight w:val="yellow"/>
+        </w:rPr>
+        <w:t>FIX:</w:t>
+      </w:r>
+    </w:p>
+    <w:p>
+      <w:r>
+        <w:rPr>
+          <w:highlight w:val="yellow"/>
+        </w:rPr>
+        <w:tab/>
+      </w:r>
+      <w:r>
+        <w:rPr>
+          <w:rFonts w:hint="eastAsia"/>
+          <w:highlight w:val="yellow"/>
+        </w:rPr>
+        <w:t>可以调整</w:t>
+      </w:r>
+      <w:r>
+        <w:rPr>
+          <w:rFonts w:hint="eastAsia"/>
+          <w:highlight w:val="yellow"/>
+        </w:rPr>
+        <w:t>UI</w:t>
+      </w:r>
+      <w:r>
+        <w:rPr>
+          <w:highlight w:val="yellow"/>
+        </w:rPr>
+        <w:t xml:space="preserve"> C</w:t>
+      </w:r>
+      <w:r>
+        <w:rPr>
+          <w:rFonts w:hint="eastAsia"/>
+          <w:highlight w:val="yellow"/>
+        </w:rPr>
+        <w:t>SS</w:t>
+      </w:r>
+      <w:r>
+        <w:rPr>
+          <w:rFonts w:hint="eastAsia"/>
+          <w:highlight w:val="yellow"/>
+        </w:rPr>
+        <w:t>样式和图片</w:t>
+      </w:r>
+    </w:p>
+    <w:p>
+      <w:pPr>
+        <w:rPr>
+          <w:rFonts w:hint="eastAsia"/>
+        </w:rPr>
+      </w:pPr>
+    </w:p>
+    <w:p>
+      <w:pPr>
         <w:pStyle w:val="a3"/>
         <w:numPr>
           <w:ilvl w:val="0"/>
@@ -198,6 +324,50 @@
     </w:p>
     <w:p>
       <w:pPr>
+        <w:ind w:left="360"/>
+        <w:rPr>
+          <w:highlight w:val="yellow"/>
+        </w:rPr>
+      </w:pPr>
+      <w:r>
+        <w:rPr>
+          <w:rFonts w:hint="eastAsia"/>
+          <w:highlight w:val="yellow"/>
+        </w:rPr>
+        <w:t>FIX</w:t>
+      </w:r>
+      <w:r>
+        <w:rPr>
+          <w:rFonts w:hint="eastAsia"/>
+          <w:highlight w:val="yellow"/>
+        </w:rPr>
+        <w:t>：</w:t>
+      </w:r>
+    </w:p>
+    <w:p>
+      <w:pPr>
+        <w:ind w:left="360"/>
+        <w:rPr>
+          <w:rFonts w:hint="eastAsia"/>
+        </w:rPr>
+      </w:pPr>
+      <w:r>
+        <w:rPr>
+          <w:highlight w:val="yellow"/>
+        </w:rPr>
+        <w:lastRenderedPageBreak/>
+        <w:tab/>
+      </w:r>
+      <w:r>
+        <w:rPr>
+          <w:rFonts w:hint="eastAsia"/>
+          <w:highlight w:val="yellow"/>
+        </w:rPr>
+        <w:t>这部分功能没有开发，需要的可以做</w:t>
+      </w:r>
+    </w:p>
+    <w:p>
+      <w:pPr>
         <w:pStyle w:val="a3"/>
         <w:ind w:left="360" w:firstLineChars="0" w:firstLine="0"/>
       </w:pPr>
@@ -267,7 +437,6 @@
         <w:rPr>
           <w:noProof/>
         </w:rPr>
-        <w:lastRenderedPageBreak/>
         <w:drawing>
           <wp:inline distT="0" distB="0" distL="0" distR="0" wp14:anchorId="1F31CB78" wp14:editId="3AF82543">
             <wp:extent cx="3257550" cy="1952625"/>
@@ -308,6 +477,63 @@
     <w:p>
       <w:pPr>
         <w:pStyle w:val="a3"/>
+        <w:ind w:left="360" w:firstLineChars="0" w:firstLine="0"/>
+        <w:rPr>
+          <w:highlight w:val="yellow"/>
+        </w:rPr>
+      </w:pPr>
+      <w:r>
+        <w:rPr>
+          <w:rFonts w:hint="eastAsia"/>
+          <w:highlight w:val="yellow"/>
+        </w:rPr>
+        <w:t>FIX</w:t>
+      </w:r>
+      <w:r>
+        <w:rPr>
+          <w:rFonts w:hint="eastAsia"/>
+          <w:highlight w:val="yellow"/>
+        </w:rPr>
+        <w:t>：</w:t>
+      </w:r>
+    </w:p>
+    <w:p>
+      <w:pPr>
+        <w:pStyle w:val="a3"/>
+        <w:ind w:left="360" w:firstLineChars="0" w:firstLine="0"/>
+      </w:pPr>
+      <w:r>
+        <w:rPr>
+          <w:highlight w:val="yellow"/>
+        </w:rPr>
+        <w:tab/>
+      </w:r>
+      <w:r>
+        <w:rPr>
+          <w:highlight w:val="yellow"/>
+        </w:rPr>
+        <w:tab/>
+      </w:r>
+      <w:r>
+        <w:rPr>
+          <w:rFonts w:hint="eastAsia"/>
+          <w:highlight w:val="yellow"/>
+        </w:rPr>
+        <w:t>已经加入验证功能，当修改启用日期后到期日期在编辑的时候会有控制不能选启用日期之前的日期</w:t>
+      </w:r>
+    </w:p>
+    <w:p>
+      <w:pPr>
+        <w:pStyle w:val="a3"/>
+        <w:ind w:left="360" w:firstLineChars="0" w:firstLine="0"/>
+        <w:rPr>
+          <w:rFonts w:hint="eastAsia"/>
+        </w:rPr>
+      </w:pPr>
+    </w:p>
+    <w:p>
+      <w:pPr>
+        <w:pStyle w:val="a3"/>
         <w:numPr>
           <w:ilvl w:val="0"/>
           <w:numId w:val="1"/>
@@ -370,6 +596,45 @@
       <w:pPr>
         <w:pStyle w:val="a3"/>
         <w:ind w:left="360" w:firstLineChars="0" w:firstLine="0"/>
+        <w:rPr>
+          <w:highlight w:val="yellow"/>
+        </w:rPr>
+      </w:pPr>
+      <w:r>
+        <w:rPr>
+          <w:rFonts w:hint="eastAsia"/>
+          <w:highlight w:val="yellow"/>
+        </w:rPr>
+        <w:t>FIX</w:t>
+      </w:r>
+      <w:r>
+        <w:rPr>
+          <w:rFonts w:hint="eastAsia"/>
+          <w:highlight w:val="yellow"/>
+        </w:rPr>
+        <w:t>：</w:t>
+      </w:r>
+    </w:p>
+    <w:p>
+      <w:pPr>
+        <w:pStyle w:val="a3"/>
+        <w:ind w:left="360" w:firstLineChars="0" w:firstLine="0"/>
+        <w:rPr>
+          <w:rFonts w:hint="eastAsia"/>
+        </w:rPr>
+      </w:pPr>
+      <w:r>
+        <w:rPr>
+          <w:rFonts w:hint="eastAsia"/>
+          <w:highlight w:val="yellow"/>
+        </w:rPr>
+        <w:t>已经加入必填的验证。</w:t>
+      </w:r>
+    </w:p>
+    <w:p>
+      <w:pPr>
+        <w:pStyle w:val="a3"/>
+        <w:ind w:left="360" w:firstLineChars="0" w:firstLine="0"/>
       </w:pPr>
       <w:r>
         <w:rPr>
@@ -422,7 +687,14 @@
         <w:rPr>
           <w:rFonts w:hint="eastAsia"/>
         </w:rPr>
-        <w:t>..</w:t>
+        <w:t>.</w:t>
+      </w:r>
+      <w:proofErr w:type="gramStart"/>
+      <w:r>
+        <w:rPr>
+          <w:rFonts w:hint="eastAsia"/>
+        </w:rPr>
+        <w:t>.</w:t>
       </w:r>
       <w:r>
         <w:rPr>
@@ -430,6 +702,7 @@
         </w:rPr>
         <w:t>（</w:t>
       </w:r>
+      <w:proofErr w:type="gramEnd"/>
       <w:r>
         <w:rPr>
           <w:rFonts w:hint="eastAsia"/>
@@ -553,6 +826,53 @@
     <w:p>
       <w:pPr>
         <w:pStyle w:val="a3"/>
+        <w:ind w:left="360" w:firstLineChars="0" w:firstLine="0"/>
+        <w:rPr>
+          <w:color w:val="FF0000"/>
+        </w:rPr>
+      </w:pPr>
+      <w:r>
+        <w:rPr>
+          <w:rFonts w:hint="eastAsia"/>
+          <w:color w:val="FF0000"/>
+        </w:rPr>
+        <w:t>FIX</w:t>
+      </w:r>
+      <w:r>
+        <w:rPr>
+          <w:rFonts w:hint="eastAsia"/>
+          <w:color w:val="FF0000"/>
+        </w:rPr>
+        <w:t>：</w:t>
+      </w:r>
+    </w:p>
+    <w:p>
+      <w:pPr>
+        <w:pStyle w:val="a3"/>
+        <w:ind w:left="360" w:firstLineChars="0" w:firstLine="0"/>
+        <w:rPr>
+          <w:rFonts w:hint="eastAsia"/>
+          <w:color w:val="FF0000"/>
+        </w:rPr>
+      </w:pPr>
+      <w:r>
+        <w:rPr>
+          <w:color w:val="FF0000"/>
+        </w:rPr>
+        <w:tab/>
+        <w:t xml:space="preserve">   </w:t>
+      </w:r>
+      <w:r>
+        <w:rPr>
+          <w:rFonts w:hint="eastAsia"/>
+          <w:color w:val="FF0000"/>
+        </w:rPr>
+        <w:t>暂时无解，控件问题我还在找解决方案</w:t>
+      </w:r>
+    </w:p>
+    <w:p>
+      <w:pPr>
+        <w:pStyle w:val="a3"/>
         <w:numPr>
           <w:ilvl w:val="0"/>
           <w:numId w:val="1"/>
@@ -569,36 +889,54 @@
         <w:rPr>
           <w:rFonts w:hint="eastAsia"/>
         </w:rPr>
-        <w:t>完成后修改会提示错误，刷新页面后再修改</w:t>
-      </w:r>
-      <w:bookmarkStart w:id="0" w:name="_GoBack"/>
+        <w:t>完成后修改会提示错误，刷新页面后再修改就会提成功！（</w:t>
+      </w:r>
+      <w:r>
+        <w:rPr>
+          <w:rFonts w:hint="eastAsia"/>
+          <w:color w:val="FF0000"/>
+        </w:rPr>
+        <w:t>部份项目</w:t>
+      </w:r>
+      <w:r>
+        <w:rPr>
+          <w:rFonts w:hint="eastAsia"/>
+          <w:color w:val="FF0000"/>
+        </w:rPr>
+        <w:t>都有此问题</w:t>
+      </w:r>
+      <w:r>
+        <w:rPr>
+          <w:rFonts w:hint="eastAsia"/>
+        </w:rPr>
+        <w:t>）</w:t>
+      </w:r>
+    </w:p>
+    <w:p>
+      <w:pPr>
+        <w:pStyle w:val="a3"/>
+        <w:ind w:left="360" w:firstLineChars="0" w:firstLine="0"/>
+      </w:pPr>
+      <w:r>
+        <w:rPr>
+          <w:rFonts w:hint="eastAsia"/>
+        </w:rPr>
+        <w:t xml:space="preserve">Append </w:t>
+      </w:r>
+      <w:r>
+        <w:rPr>
+          <w:rFonts w:hint="eastAsia"/>
+        </w:rPr>
+        <w:t>完成后修改</w:t>
+      </w:r>
+      <w:bookmarkStart w:id="0" w:name="OLE_LINK1"/>
+      <w:r>
+        <w:rPr>
+          <w:rFonts w:asciiTheme="minorEastAsia" w:hAnsiTheme="minorEastAsia" w:hint="eastAsia"/>
+        </w:rPr>
+        <w:t>↘</w:t>
+      </w:r>
       <w:bookmarkEnd w:id="0"/>
-      <w:r>
-        <w:rPr>
-          <w:rFonts w:hint="eastAsia"/>
-        </w:rPr>
-        <w:t>就会提成功！（</w:t>
-      </w:r>
-      <w:r>
-        <w:rPr>
-          <w:rFonts w:hint="eastAsia"/>
-          <w:color w:val="FF0000"/>
-        </w:rPr>
-        <w:t>部份项目</w:t>
-      </w:r>
-      <w:r>
-        <w:rPr>
-          <w:rFonts w:hint="eastAsia"/>
-          <w:color w:val="FF0000"/>
-        </w:rPr>
-        <w:t>都有此问题</w:t>
-      </w:r>
-      <w:r>
-        <w:rPr>
-          <w:rFonts w:hint="eastAsia"/>
-        </w:rPr>
-        <w:t>）</w:t>
-      </w:r>
     </w:p>
     <w:p>
       <w:pPr>
@@ -607,34 +945,9 @@
       </w:pPr>
       <w:r>
         <w:rPr>
-          <w:rFonts w:hint="eastAsia"/>
-        </w:rPr>
-        <w:t xml:space="preserve">Append </w:t>
-      </w:r>
-      <w:r>
-        <w:rPr>
-          <w:rFonts w:hint="eastAsia"/>
-        </w:rPr>
-        <w:t>完成后修改</w:t>
-      </w:r>
-      <w:bookmarkStart w:id="1" w:name="OLE_LINK1"/>
-      <w:r>
-        <w:rPr>
-          <w:rFonts w:asciiTheme="minorEastAsia" w:hAnsiTheme="minorEastAsia" w:hint="eastAsia"/>
-        </w:rPr>
-        <w:t>↘</w:t>
-      </w:r>
-      <w:bookmarkEnd w:id="1"/>
-    </w:p>
-    <w:p>
-      <w:pPr>
-        <w:pStyle w:val="a3"/>
-        <w:ind w:left="360" w:firstLineChars="0" w:firstLine="0"/>
-      </w:pPr>
-      <w:r>
-        <w:rPr>
           <w:noProof/>
         </w:rPr>
+        <w:lastRenderedPageBreak/>
         <w:drawing>
           <wp:inline distT="0" distB="0" distL="0" distR="0" wp14:anchorId="1254DCD0" wp14:editId="3689D2BB">
             <wp:extent cx="5274310" cy="1658600"/>
@@ -750,7 +1063,6 @@
         <w:rPr>
           <w:rFonts w:hint="eastAsia"/>
         </w:rPr>
-        <w:lastRenderedPageBreak/>
         <w:t>基础数据－</w:t>
       </w:r>
       <w:proofErr w:type="gramStart"/>
@@ -840,7 +1152,75 @@
       <w:pPr>
         <w:pStyle w:val="a3"/>
         <w:ind w:left="360" w:firstLineChars="0" w:firstLine="0"/>
-      </w:pPr>
+        <w:rPr>
+          <w:highlight w:val="yellow"/>
+        </w:rPr>
+      </w:pPr>
+      <w:r>
+        <w:rPr>
+          <w:rFonts w:hint="eastAsia"/>
+          <w:highlight w:val="yellow"/>
+        </w:rPr>
+        <w:t>FIX</w:t>
+      </w:r>
+      <w:r>
+        <w:rPr>
+          <w:rFonts w:hint="eastAsia"/>
+          <w:highlight w:val="yellow"/>
+        </w:rPr>
+        <w:t>：</w:t>
+      </w:r>
+    </w:p>
+    <w:p>
+      <w:pPr>
+        <w:pStyle w:val="a3"/>
+        <w:ind w:left="360" w:firstLineChars="0" w:firstLine="0"/>
+        <w:rPr>
+          <w:rFonts w:hint="eastAsia"/>
+        </w:rPr>
+      </w:pPr>
+      <w:r>
+        <w:rPr>
+          <w:highlight w:val="yellow"/>
+        </w:rPr>
+        <w:tab/>
+      </w:r>
+      <w:r>
+        <w:rPr>
+          <w:rFonts w:hint="eastAsia"/>
+          <w:highlight w:val="yellow"/>
+        </w:rPr>
+        <w:t>所有</w:t>
+      </w:r>
+      <w:r>
+        <w:rPr>
+          <w:rFonts w:hint="eastAsia"/>
+          <w:highlight w:val="yellow"/>
+        </w:rPr>
+        <w:t>true/false</w:t>
+      </w:r>
+      <w:r>
+        <w:rPr>
+          <w:rFonts w:hint="eastAsia"/>
+          <w:highlight w:val="yellow"/>
+        </w:rPr>
+        <w:t>类型编辑时采用</w:t>
+      </w:r>
+      <w:proofErr w:type="spellStart"/>
+      <w:r>
+        <w:rPr>
+          <w:highlight w:val="yellow"/>
+        </w:rPr>
+        <w:t>combobox</w:t>
+      </w:r>
+      <w:proofErr w:type="spellEnd"/>
+      <w:r>
+        <w:rPr>
+          <w:rFonts w:hint="eastAsia"/>
+          <w:highlight w:val="yellow"/>
+        </w:rPr>
+        <w:t>选择，不会再出现输入错误的问题</w:t>
+      </w:r>
     </w:p>
     <w:p>
       <w:r>
@@ -948,11 +1328,15 @@
       <w:pPr>
         <w:pStyle w:val="a3"/>
         <w:ind w:left="720" w:firstLineChars="0" w:firstLine="0"/>
+        <w:rPr>
+          <w:rFonts w:hint="eastAsia"/>
+        </w:rPr>
       </w:pPr>
       <w:r>
         <w:rPr>
           <w:noProof/>
         </w:rPr>
+        <w:lastRenderedPageBreak/>
         <w:drawing>
           <wp:inline distT="0" distB="0" distL="0" distR="0" wp14:anchorId="0581CB2E" wp14:editId="5F5C5816">
             <wp:extent cx="5274310" cy="1924146"/>
@@ -994,6 +1378,57 @@
       <w:pPr>
         <w:pStyle w:val="a3"/>
         <w:ind w:left="720" w:firstLineChars="0" w:firstLine="0"/>
+        <w:rPr>
+          <w:highlight w:val="yellow"/>
+        </w:rPr>
+      </w:pPr>
+      <w:r>
+        <w:rPr>
+          <w:rFonts w:hint="eastAsia"/>
+          <w:highlight w:val="yellow"/>
+        </w:rPr>
+        <w:t>FIX</w:t>
+      </w:r>
+      <w:r>
+        <w:rPr>
+          <w:rFonts w:hint="eastAsia"/>
+          <w:highlight w:val="yellow"/>
+        </w:rPr>
+        <w:t>：</w:t>
+      </w:r>
+    </w:p>
+    <w:p>
+      <w:pPr>
+        <w:pStyle w:val="a3"/>
+        <w:ind w:left="720" w:firstLineChars="0" w:firstLine="0"/>
+      </w:pPr>
+      <w:r>
+        <w:rPr>
+          <w:highlight w:val="yellow"/>
+        </w:rPr>
+        <w:tab/>
+      </w:r>
+      <w:r>
+        <w:rPr>
+          <w:rFonts w:hint="eastAsia"/>
+          <w:highlight w:val="yellow"/>
+        </w:rPr>
+        <w:t>项目名称是通过订单带出来的，不可修改</w:t>
+      </w:r>
+    </w:p>
+    <w:p>
+      <w:pPr>
+        <w:pStyle w:val="a3"/>
+        <w:ind w:left="720" w:firstLineChars="0" w:firstLine="0"/>
+        <w:rPr>
+          <w:rFonts w:hint="eastAsia"/>
+        </w:rPr>
+      </w:pPr>
+    </w:p>
+    <w:p>
+      <w:pPr>
+        <w:pStyle w:val="a3"/>
+        <w:ind w:left="720" w:firstLineChars="0" w:firstLine="0"/>
       </w:pPr>
       <w:r>
         <w:rPr>
@@ -1066,12 +1501,45 @@
       <w:pPr>
         <w:pStyle w:val="a3"/>
         <w:ind w:left="720" w:firstLineChars="0" w:firstLine="0"/>
-      </w:pPr>
+        <w:rPr>
+          <w:highlight w:val="yellow"/>
+        </w:rPr>
+      </w:pPr>
+      <w:r>
+        <w:rPr>
+          <w:rFonts w:hint="eastAsia"/>
+          <w:highlight w:val="yellow"/>
+        </w:rPr>
+        <w:t>FIX</w:t>
+      </w:r>
+      <w:r>
+        <w:rPr>
+          <w:rFonts w:hint="eastAsia"/>
+          <w:highlight w:val="yellow"/>
+        </w:rPr>
+        <w:t>：</w:t>
+      </w:r>
     </w:p>
     <w:p>
       <w:pPr>
         <w:pStyle w:val="a3"/>
         <w:ind w:left="720" w:firstLineChars="0" w:firstLine="0"/>
+        <w:rPr>
+          <w:rFonts w:hint="eastAsia"/>
+        </w:rPr>
+      </w:pPr>
+      <w:r>
+        <w:rPr>
+          <w:rFonts w:hint="eastAsia"/>
+          <w:highlight w:val="yellow"/>
+        </w:rPr>
+        <w:t>已经更新可以修改</w:t>
+      </w:r>
+    </w:p>
+    <w:p>
+      <w:pPr>
+        <w:pStyle w:val="a3"/>
+        <w:ind w:left="720" w:firstLineChars="0" w:firstLine="0"/>
       </w:pPr>
       <w:r>
         <w:rPr>
@@ -1089,7 +1557,6 @@
         <w:rPr>
           <w:noProof/>
         </w:rPr>
-        <w:lastRenderedPageBreak/>
         <w:drawing>
           <wp:inline distT="0" distB="0" distL="0" distR="0" wp14:anchorId="67D63FD9" wp14:editId="71092DD4">
             <wp:extent cx="5274310" cy="1255090"/>
@@ -1145,6 +1612,29 @@
         <w:t>生产任务单不表头删除的时候是改变这条数据状态，不是直接删除数据库数据</w:t>
       </w:r>
     </w:p>
+    <w:p>
+      <w:pPr>
+        <w:pStyle w:val="a3"/>
+        <w:ind w:left="720" w:firstLineChars="0" w:firstLine="0"/>
+        <w:rPr>
+          <w:rFonts w:hint="eastAsia"/>
+          <w:i/>
+          <w:color w:val="FF0000"/>
+          <w:u w:val="single"/>
+        </w:rPr>
+      </w:pPr>
+      <w:r>
+        <w:rPr>
+          <w:rFonts w:hint="eastAsia"/>
+          <w:i/>
+          <w:color w:val="FF0000"/>
+          <w:u w:val="single"/>
+        </w:rPr>
+        <w:t>不太明白</w:t>
+      </w:r>
+      <w:bookmarkStart w:id="1" w:name="_GoBack"/>
+      <w:bookmarkEnd w:id="1"/>
+    </w:p>
     <w:sectPr>
       <w:pgSz w:w="11906" w:h="16838"/>
       <w:pgMar w:top="1440" w:right="1800" w:bottom="1440" w:left="1800" w:header="851" w:footer="992" w:gutter="0"/>
@@ -1156,7 +1646,7 @@
 </file>
 
 <file path=word/numbering.xml><?xml version="1.0" encoding="utf-8"?>
-<w:numbering xmlns:wpc="http://schemas.microsoft.com/office/word/2010/wordprocessingCanvas" xmlns:mc="http://schemas.openxmlformats.org/markup-compatibility/2006" xmlns:o="urn:schemas-microsoft-com:office:office" xmlns:r="http://schemas.openxmlformats.org/officeDocument/2006/relationships" xmlns:m="http://schemas.openxmlformats.org/officeDocument/2006/math" xmlns:v="urn:schemas-microsoft-com:vml" xmlns:wp14="http://schemas.microsoft.com/office/word/2010/wordprocessingDrawing" xmlns:wp="http://schemas.openxmlformats.org/drawingml/2006/wordprocessingDrawing" xmlns:w10="urn:schemas-microsoft-com:office:word" xmlns:w="http://schemas.openxmlformats.org/wordprocessingml/2006/main" xmlns:w14="http://schemas.microsoft.com/office/word/2010/wordml" xmlns:w15="http://schemas.microsoft.com/office/word/2012/wordml" xmlns:wpg="http://schemas.microsoft.com/office/word/2010/wordprocessingGroup" xmlns:wpi="http://schemas.microsoft.com/office/word/2010/wordprocessingInk" xmlns:wne="http://schemas.microsoft.com/office/word/2006/wordml" xmlns:wps="http://schemas.microsoft.com/office/word/2010/wordprocessingShape" mc:Ignorable="w14 w15 wp14">
+<w:numbering xmlns:wpc="http://schemas.microsoft.com/office/word/2010/wordprocessingCanvas" xmlns:cx="http://schemas.microsoft.com/office/drawing/2014/chartex" xmlns:cx1="http://schemas.microsoft.com/office/drawing/2015/9/8/chartex" xmlns:cx2="http://schemas.microsoft.com/office/drawing/2015/10/21/chartex" xmlns:mc="http://schemas.openxmlformats.org/markup-compatibility/2006" xmlns:o="urn:schemas-microsoft-com:office:office" xmlns:r="http://schemas.openxmlformats.org/officeDocument/2006/relationships" xmlns:m="http://schemas.openxmlformats.org/officeDocument/2006/math" xmlns:v="urn:schemas-microsoft-com:vml" xmlns:wp14="http://schemas.microsoft.com/office/word/2010/wordprocessingDrawing" xmlns:wp="http://schemas.openxmlformats.org/drawingml/2006/wordprocessingDrawing" xmlns:w10="urn:schemas-microsoft-com:office:word" xmlns:w="http://schemas.openxmlformats.org/wordprocessingml/2006/main" xmlns:w14="http://schemas.microsoft.com/office/word/2010/wordml" xmlns:w15="http://schemas.microsoft.com/office/word/2012/wordml" xmlns:w16se="http://schemas.microsoft.com/office/word/2015/wordml/symex" xmlns:wpg="http://schemas.microsoft.com/office/word/2010/wordprocessingGroup" xmlns:wpi="http://schemas.microsoft.com/office/word/2010/wordprocessingInk" xmlns:wne="http://schemas.microsoft.com/office/word/2006/wordml" xmlns:wps="http://schemas.microsoft.com/office/word/2010/wordprocessingShape" mc:Ignorable="w14 w15 w16se wp14">
   <w:abstractNum w:abstractNumId="0" w15:restartNumberingAfterBreak="0">
     <w:nsid w:val="3E132799"/>
     <w:multiLevelType w:val="hybridMultilevel"/>
@@ -1713,7 +2203,7 @@
 </file>
 
 <file path=word/styles.xml><?xml version="1.0" encoding="utf-8"?>
-<w:styles xmlns:mc="http://schemas.openxmlformats.org/markup-compatibility/2006" xmlns:r="http://schemas.openxmlformats.org/officeDocument/2006/relationships" xmlns:w="http://schemas.openxmlformats.org/wordprocessingml/2006/main" xmlns:w14="http://schemas.microsoft.com/office/word/2010/wordml" xmlns:w15="http://schemas.microsoft.com/office/word/2012/wordml" mc:Ignorable="w14 w15">
+<w:styles xmlns:mc="http://schemas.openxmlformats.org/markup-compatibility/2006" xmlns:r="http://schemas.openxmlformats.org/officeDocument/2006/relationships" xmlns:w="http://schemas.openxmlformats.org/wordprocessingml/2006/main" xmlns:w14="http://schemas.microsoft.com/office/word/2010/wordml" xmlns:w15="http://schemas.microsoft.com/office/word/2012/wordml" xmlns:w16se="http://schemas.microsoft.com/office/word/2015/wordml/symex" mc:Ignorable="w14 w15 w16se">
   <w:docDefaults>
     <w:rPrDefault>
       <w:rPr>
@@ -1726,7 +2216,7 @@
     </w:rPrDefault>
     <w:pPrDefault/>
   </w:docDefaults>
-  <w:latentStyles w:defLockedState="0" w:defUIPriority="99" w:defSemiHidden="0" w:defUnhideWhenUsed="0" w:defQFormat="0" w:count="371">
+  <w:latentStyles w:defLockedState="0" w:defUIPriority="99" w:defSemiHidden="0" w:defUnhideWhenUsed="0" w:defQFormat="0" w:count="372">
     <w:lsdException w:name="Normal" w:uiPriority="0" w:qFormat="1"/>
     <w:lsdException w:name="heading 1" w:uiPriority="9" w:qFormat="1"/>
     <w:lsdException w:name="heading 2" w:semiHidden="1" w:uiPriority="9" w:unhideWhenUsed="1" w:qFormat="1"/>
@@ -1832,7 +2322,6 @@
     <w:lsdException w:name="HTML Sample" w:semiHidden="1" w:unhideWhenUsed="1"/>
     <w:lsdException w:name="HTML Typewriter" w:semiHidden="1" w:unhideWhenUsed="1"/>
     <w:lsdException w:name="HTML Variable" w:semiHidden="1" w:unhideWhenUsed="1"/>
-    <w:lsdException w:name="Normal Table" w:semiHidden="1" w:unhideWhenUsed="1"/>
     <w:lsdException w:name="annotation subject" w:semiHidden="1" w:unhideWhenUsed="1"/>
     <w:lsdException w:name="No List" w:semiHidden="1" w:unhideWhenUsed="1"/>
     <w:lsdException w:name="Outline List 1" w:semiHidden="1" w:unhideWhenUsed="1"/>
@@ -1879,10 +2368,8 @@
     <w:lsdException w:name="Table Subtle 2" w:semiHidden="1" w:unhideWhenUsed="1"/>
     <w:lsdException w:name="Table Web 1" w:semiHidden="1" w:unhideWhenUsed="1"/>
     <w:lsdException w:name="Table Web 2" w:semiHidden="1" w:unhideWhenUsed="1"/>
-    <w:lsdException w:name="Table Web 3" w:semiHidden="1" w:unhideWhenUsed="1"/>
     <w:lsdException w:name="Balloon Text" w:semiHidden="1" w:unhideWhenUsed="1"/>
     <w:lsdException w:name="Table Grid" w:uiPriority="59"/>
-    <w:lsdException w:name="Table Theme" w:semiHidden="1" w:unhideWhenUsed="1"/>
     <w:lsdException w:name="Placeholder Text" w:semiHidden="1"/>
     <w:lsdException w:name="No Spacing" w:uiPriority="1" w:qFormat="1"/>
     <w:lsdException w:name="Light Shading" w:uiPriority="60"/>
@@ -2098,6 +2585,7 @@
     <w:lsdException w:name="List Table 5 Dark Accent 6" w:uiPriority="50"/>
     <w:lsdException w:name="List Table 6 Colorful Accent 6" w:uiPriority="51"/>
     <w:lsdException w:name="List Table 7 Colorful Accent 6" w:uiPriority="52"/>
+    <w:lsdException w:name="Mention" w:semiHidden="1" w:unhideWhenUsed="1"/>
   </w:latentStyles>
   <w:style w:type="paragraph" w:default="1" w:styleId="a">
     <w:name w:val="Normal"/>
@@ -2147,7 +2635,7 @@
   <w:style w:type="paragraph" w:styleId="a4">
     <w:name w:val="Balloon Text"/>
     <w:basedOn w:val="a"/>
-    <w:link w:val="Char"/>
+    <w:link w:val="a5"/>
     <w:uiPriority w:val="99"/>
     <w:semiHidden/>
     <w:unhideWhenUsed/>
@@ -2157,8 +2645,8 @@
       <w:szCs w:val="18"/>
     </w:rPr>
   </w:style>
-  <w:style w:type="character" w:customStyle="1" w:styleId="Char">
-    <w:name w:val="批注框文本 Char"/>
+  <w:style w:type="character" w:customStyle="1" w:styleId="a5">
+    <w:name w:val="批注框文本 字符"/>
     <w:basedOn w:val="a0"/>
     <w:link w:val="a4"/>
     <w:uiPriority w:val="99"/>
